--- a/System Design & Architecture.docx
+++ b/System Design & Architecture.docx
@@ -4,6 +4,15 @@
   <w:body>
     <w:sdt>
       <w:sdtPr>
+        <w:rPr>
+          <w:rFonts w:asciiTheme="minorHAnsi" w:eastAsiaTheme="minorHAnsi" w:hAnsiTheme="minorHAnsi" w:cstheme="minorBidi"/>
+          <w:b w:val="0"/>
+          <w:bCs w:val="0"/>
+          <w:color w:val="auto"/>
+          <w:sz w:val="22"/>
+          <w:szCs w:val="22"/>
+          <w:lang w:eastAsia="en-US"/>
+        </w:rPr>
         <w:id w:val="831727889"/>
         <w:docPartObj>
           <w:docPartGallery w:val="Table of Contents"/>
@@ -12,12 +21,7 @@
       </w:sdtPr>
       <w:sdtEndPr>
         <w:rPr>
-          <w:rFonts w:asciiTheme="minorHAnsi" w:eastAsiaTheme="minorHAnsi" w:hAnsiTheme="minorHAnsi" w:cstheme="minorBidi"/>
           <w:noProof/>
-          <w:color w:val="auto"/>
-          <w:sz w:val="22"/>
-          <w:szCs w:val="22"/>
-          <w:lang w:eastAsia="en-US"/>
         </w:rPr>
       </w:sdtEndPr>
       <w:sdtContent>
@@ -49,7 +53,7 @@
           <w:r>
             <w:fldChar w:fldCharType="separate"/>
           </w:r>
-          <w:hyperlink w:anchor="_Toc109483215" w:history="1">
+          <w:hyperlink w:anchor="_Toc109826961" w:history="1">
             <w:r>
               <w:rPr>
                 <w:rStyle w:val="Hyperlink"/>
@@ -76,7 +80,7 @@
                 <w:noProof/>
                 <w:webHidden/>
               </w:rPr>
-              <w:instrText xml:space="preserve"> PAGEREF _Toc109483215 \h </w:instrText>
+              <w:instrText xml:space="preserve"> PAGEREF _Toc109826961 \h </w:instrText>
             </w:r>
             <w:r>
               <w:rPr>
@@ -96,7 +100,7 @@
                 <w:noProof/>
                 <w:webHidden/>
               </w:rPr>
-              <w:t>1</w:t>
+              <w:t>2</w:t>
             </w:r>
             <w:r>
               <w:rPr>
@@ -118,7 +122,7 @@
               <w:noProof/>
             </w:rPr>
           </w:pPr>
-          <w:hyperlink w:anchor="_Toc109483216" w:history="1">
+          <w:hyperlink w:anchor="_Toc109826962" w:history="1">
             <w:r>
               <w:rPr>
                 <w:rStyle w:val="Hyperlink"/>
@@ -145,7 +149,7 @@
                 <w:noProof/>
                 <w:webHidden/>
               </w:rPr>
-              <w:instrText xml:space="preserve"> PAGEREF _Toc109483216 \h </w:instrText>
+              <w:instrText xml:space="preserve"> PAGEREF _Toc109826962 \h </w:instrText>
             </w:r>
             <w:r>
               <w:rPr>
@@ -165,7 +169,7 @@
                 <w:noProof/>
                 <w:webHidden/>
               </w:rPr>
-              <w:t>2</w:t>
+              <w:t>3</w:t>
             </w:r>
             <w:r>
               <w:rPr>
@@ -187,7 +191,7 @@
               <w:noProof/>
             </w:rPr>
           </w:pPr>
-          <w:hyperlink w:anchor="_Toc109483217" w:history="1">
+          <w:hyperlink w:anchor="_Toc109826963" w:history="1">
             <w:r>
               <w:rPr>
                 <w:rStyle w:val="Hyperlink"/>
@@ -214,7 +218,7 @@
                 <w:noProof/>
                 <w:webHidden/>
               </w:rPr>
-              <w:instrText xml:space="preserve"> PAGEREF _Toc109483217 \h </w:instrText>
+              <w:instrText xml:space="preserve"> PAGEREF _Toc109826963 \h </w:instrText>
             </w:r>
             <w:r>
               <w:rPr>
@@ -234,7 +238,7 @@
                 <w:noProof/>
                 <w:webHidden/>
               </w:rPr>
-              <w:t>2</w:t>
+              <w:t>3</w:t>
             </w:r>
             <w:r>
               <w:rPr>
@@ -256,7 +260,7 @@
               <w:noProof/>
             </w:rPr>
           </w:pPr>
-          <w:hyperlink w:anchor="_Toc109483218" w:history="1">
+          <w:hyperlink w:anchor="_Toc109826964" w:history="1">
             <w:r>
               <w:rPr>
                 <w:rStyle w:val="Hyperlink"/>
@@ -283,7 +287,7 @@
                 <w:noProof/>
                 <w:webHidden/>
               </w:rPr>
-              <w:instrText xml:space="preserve"> PAGEREF _Toc109483218 \h </w:instrText>
+              <w:instrText xml:space="preserve"> PAGEREF _Toc109826964 \h </w:instrText>
             </w:r>
             <w:r>
               <w:rPr>
@@ -325,7 +329,7 @@
               <w:noProof/>
             </w:rPr>
           </w:pPr>
-          <w:hyperlink w:anchor="_Toc109483219" w:history="1">
+          <w:hyperlink w:anchor="_Toc109826965" w:history="1">
             <w:r>
               <w:rPr>
                 <w:rStyle w:val="Hyperlink"/>
@@ -352,7 +356,7 @@
                 <w:noProof/>
                 <w:webHidden/>
               </w:rPr>
-              <w:instrText xml:space="preserve"> PAGEREF _Toc109483219 \h </w:instrText>
+              <w:instrText xml:space="preserve"> PAGEREF _Toc109826965 \h </w:instrText>
             </w:r>
             <w:r>
               <w:rPr>
@@ -394,7 +398,7 @@
               <w:noProof/>
             </w:rPr>
           </w:pPr>
-          <w:hyperlink w:anchor="_Toc109483220" w:history="1">
+          <w:hyperlink w:anchor="_Toc109826966" w:history="1">
             <w:r>
               <w:rPr>
                 <w:rStyle w:val="Hyperlink"/>
@@ -421,7 +425,7 @@
                 <w:noProof/>
                 <w:webHidden/>
               </w:rPr>
-              <w:instrText xml:space="preserve"> PAGEREF _Toc109483220 \h </w:instrText>
+              <w:instrText xml:space="preserve"> PAGEREF _Toc109826966 \h </w:instrText>
             </w:r>
             <w:r>
               <w:rPr>
@@ -463,7 +467,7 @@
               <w:noProof/>
             </w:rPr>
           </w:pPr>
-          <w:hyperlink w:anchor="_Toc109483221" w:history="1">
+          <w:hyperlink w:anchor="_Toc109826967" w:history="1">
             <w:r>
               <w:rPr>
                 <w:rStyle w:val="Hyperlink"/>
@@ -490,7 +494,7 @@
                 <w:noProof/>
                 <w:webHidden/>
               </w:rPr>
-              <w:instrText xml:space="preserve"> PAGEREF _Toc109483221 \h </w:instrText>
+              <w:instrText xml:space="preserve"> PAGEREF _Toc109826967 \h </w:instrText>
             </w:r>
             <w:r>
               <w:rPr>
@@ -532,7 +536,7 @@
               <w:noProof/>
             </w:rPr>
           </w:pPr>
-          <w:hyperlink w:anchor="_Toc109483222" w:history="1">
+          <w:hyperlink w:anchor="_Toc109826968" w:history="1">
             <w:r>
               <w:rPr>
                 <w:rStyle w:val="Hyperlink"/>
@@ -559,7 +563,7 @@
                 <w:noProof/>
                 <w:webHidden/>
               </w:rPr>
-              <w:instrText xml:space="preserve"> PAGEREF _Toc109483222 \h </w:instrText>
+              <w:instrText xml:space="preserve"> PAGEREF _Toc109826968 \h </w:instrText>
             </w:r>
             <w:r>
               <w:rPr>
@@ -579,7 +583,7 @@
                 <w:noProof/>
                 <w:webHidden/>
               </w:rPr>
-              <w:t>3</w:t>
+              <w:t>4</w:t>
             </w:r>
             <w:r>
               <w:rPr>
@@ -601,7 +605,7 @@
               <w:noProof/>
             </w:rPr>
           </w:pPr>
-          <w:hyperlink w:anchor="_Toc109483223" w:history="1">
+          <w:hyperlink w:anchor="_Toc109826969" w:history="1">
             <w:r>
               <w:rPr>
                 <w:rStyle w:val="Hyperlink"/>
@@ -628,7 +632,7 @@
                 <w:noProof/>
                 <w:webHidden/>
               </w:rPr>
-              <w:instrText xml:space="preserve"> PAGEREF _Toc109483223 \h </w:instrText>
+              <w:instrText xml:space="preserve"> PAGEREF _Toc109826969 \h </w:instrText>
             </w:r>
             <w:r>
               <w:rPr>
@@ -670,7 +674,7 @@
               <w:noProof/>
             </w:rPr>
           </w:pPr>
-          <w:hyperlink w:anchor="_Toc109483224" w:history="1">
+          <w:hyperlink w:anchor="_Toc109826970" w:history="1">
             <w:r>
               <w:rPr>
                 <w:rStyle w:val="Hyperlink"/>
@@ -697,7 +701,7 @@
                 <w:noProof/>
                 <w:webHidden/>
               </w:rPr>
-              <w:instrText xml:space="preserve"> PAGEREF _Toc109483224 \h </w:instrText>
+              <w:instrText xml:space="preserve"> PAGEREF _Toc109826970 \h </w:instrText>
             </w:r>
             <w:r>
               <w:rPr>
@@ -739,7 +743,7 @@
               <w:noProof/>
             </w:rPr>
           </w:pPr>
-          <w:hyperlink w:anchor="_Toc109483225" w:history="1">
+          <w:hyperlink w:anchor="_Toc109826971" w:history="1">
             <w:r>
               <w:rPr>
                 <w:rStyle w:val="Hyperlink"/>
@@ -766,7 +770,7 @@
                 <w:noProof/>
                 <w:webHidden/>
               </w:rPr>
-              <w:instrText xml:space="preserve"> PAGEREF _Toc109483225 \h </w:instrText>
+              <w:instrText xml:space="preserve"> PAGEREF _Toc109826971 \h </w:instrText>
             </w:r>
             <w:r>
               <w:rPr>
@@ -786,7 +790,7 @@
                 <w:noProof/>
                 <w:webHidden/>
               </w:rPr>
-              <w:t>5</w:t>
+              <w:t>6</w:t>
             </w:r>
             <w:r>
               <w:rPr>
@@ -808,7 +812,7 @@
               <w:noProof/>
             </w:rPr>
           </w:pPr>
-          <w:hyperlink w:anchor="_Toc109483226" w:history="1">
+          <w:hyperlink w:anchor="_Toc109826972" w:history="1">
             <w:r>
               <w:rPr>
                 <w:rStyle w:val="Hyperlink"/>
@@ -835,7 +839,7 @@
                 <w:noProof/>
                 <w:webHidden/>
               </w:rPr>
-              <w:instrText xml:space="preserve"> PAGEREF _Toc109483226 \h </w:instrText>
+              <w:instrText xml:space="preserve"> PAGEREF _Toc109826972 \h </w:instrText>
             </w:r>
             <w:r>
               <w:rPr>
@@ -877,7 +881,7 @@
               <w:noProof/>
             </w:rPr>
           </w:pPr>
-          <w:hyperlink w:anchor="_Toc109483227" w:history="1">
+          <w:hyperlink w:anchor="_Toc109826973" w:history="1">
             <w:r>
               <w:rPr>
                 <w:rStyle w:val="Hyperlink"/>
@@ -904,7 +908,76 @@
                 <w:noProof/>
                 <w:webHidden/>
               </w:rPr>
-              <w:instrText xml:space="preserve"> PAGEREF _Toc109483227 \h </w:instrText>
+              <w:instrText xml:space="preserve"> PAGEREF _Toc109826973 \h </w:instrText>
+            </w:r>
+            <w:r>
+              <w:rPr>
+                <w:noProof/>
+                <w:webHidden/>
+              </w:rPr>
+            </w:r>
+            <w:r>
+              <w:rPr>
+                <w:noProof/>
+                <w:webHidden/>
+              </w:rPr>
+              <w:fldChar w:fldCharType="separate"/>
+            </w:r>
+            <w:r>
+              <w:rPr>
+                <w:noProof/>
+                <w:webHidden/>
+              </w:rPr>
+              <w:t>7</w:t>
+            </w:r>
+            <w:r>
+              <w:rPr>
+                <w:noProof/>
+                <w:webHidden/>
+              </w:rPr>
+              <w:fldChar w:fldCharType="end"/>
+            </w:r>
+          </w:hyperlink>
+        </w:p>
+        <w:p>
+          <w:pPr>
+            <w:pStyle w:val="TOC2"/>
+            <w:tabs>
+              <w:tab w:val="right" w:leader="dot" w:pos="9350"/>
+            </w:tabs>
+            <w:rPr>
+              <w:rFonts w:eastAsiaTheme="minorEastAsia"/>
+              <w:noProof/>
+            </w:rPr>
+          </w:pPr>
+          <w:hyperlink w:anchor="_Toc109826974" w:history="1">
+            <w:r>
+              <w:rPr>
+                <w:rStyle w:val="Hyperlink"/>
+                <w:noProof/>
+              </w:rPr>
+              <w:t>Distributed Cache Implementation</w:t>
+            </w:r>
+            <w:r>
+              <w:rPr>
+                <w:noProof/>
+                <w:webHidden/>
+              </w:rPr>
+              <w:tab/>
+            </w:r>
+            <w:r>
+              <w:rPr>
+                <w:noProof/>
+                <w:webHidden/>
+              </w:rPr>
+              <w:fldChar w:fldCharType="begin"/>
+            </w:r>
+            <w:r>
+              <w:rPr>
+                <w:noProof/>
+                <w:webHidden/>
+              </w:rPr>
+              <w:instrText xml:space="preserve"> PAGEREF _Toc109826974 \h </w:instrText>
             </w:r>
             <w:r>
               <w:rPr>
@@ -962,7 +1035,7 @@
       <w:pPr>
         <w:pStyle w:val="Heading1"/>
       </w:pPr>
-      <w:bookmarkStart w:id="0" w:name="_Toc109483215"/>
+      <w:bookmarkStart w:id="0" w:name="_Toc109826961"/>
       <w:r>
         <w:lastRenderedPageBreak/>
         <w:t>References</w:t>
@@ -984,7 +1057,7 @@
             <w:tcW w:w="9576" w:type="dxa"/>
           </w:tcPr>
           <w:p>
-            <w:hyperlink r:id="rId7" w:history="1">
+            <w:hyperlink r:id="rId9" w:history="1">
               <w:r>
                 <w:rPr>
                   <w:rStyle w:val="Hyperlink"/>
@@ -1037,7 +1110,7 @@
       <w:pPr>
         <w:pStyle w:val="Heading1"/>
       </w:pPr>
-      <w:bookmarkStart w:id="1" w:name="_Toc109483216"/>
+      <w:bookmarkStart w:id="1" w:name="_Toc109826962"/>
       <w:r>
         <w:lastRenderedPageBreak/>
         <w:t>Cache</w:t>
@@ -1049,7 +1122,25 @@
     </w:p>
     <w:p>
       <w:r>
-        <w:t>Cache is the mechanism of improving performance by keeping recent or most often used data items in in memory location that are faster and computationally cheaper to access then memory storages</w:t>
+        <w:t xml:space="preserve">Cache is the mechanism of improving performance by keeping </w:t>
+      </w:r>
+      <w:r>
+        <w:rPr>
+          <w:b/>
+        </w:rPr>
+        <w:t>recent</w:t>
+      </w:r>
+      <w:r>
+        <w:t xml:space="preserve"> or </w:t>
+      </w:r>
+      <w:r>
+        <w:rPr>
+          <w:b/>
+        </w:rPr>
+        <w:t xml:space="preserve">most often </w:t>
+      </w:r>
+      <w:r>
+        <w:t>used data items in in memory location that are faster and computationally cheaper to access then memory storages</w:t>
       </w:r>
     </w:p>
     <w:p>
@@ -1072,7 +1163,7 @@
       <w:pPr>
         <w:pStyle w:val="Heading2"/>
       </w:pPr>
-      <w:bookmarkStart w:id="2" w:name="_Toc109483217"/>
+      <w:bookmarkStart w:id="2" w:name="_Toc109826963"/>
       <w:r>
         <w:t>Policies</w:t>
       </w:r>
@@ -1135,7 +1226,7 @@
       <w:pPr>
         <w:pStyle w:val="Heading2"/>
       </w:pPr>
-      <w:bookmarkStart w:id="3" w:name="_Toc109483218"/>
+      <w:bookmarkStart w:id="3" w:name="_Toc109826964"/>
       <w:r>
         <w:t>Popular techniques</w:t>
       </w:r>
@@ -1189,7 +1280,7 @@
       <w:pPr>
         <w:pStyle w:val="Heading1"/>
       </w:pPr>
-      <w:bookmarkStart w:id="4" w:name="_Toc109483219"/>
+      <w:bookmarkStart w:id="4" w:name="_Toc109826965"/>
       <w:r>
         <w:t>Caching in ASP.Net Core</w:t>
       </w:r>
@@ -1199,7 +1290,7 @@
       <w:pPr>
         <w:pStyle w:val="Heading2"/>
       </w:pPr>
-      <w:bookmarkStart w:id="5" w:name="_Toc109483220"/>
+      <w:bookmarkStart w:id="5" w:name="_Toc109826966"/>
       <w:r>
         <w:t>In-Memory caching</w:t>
       </w:r>
@@ -1287,7 +1378,7 @@
       <w:pPr>
         <w:pStyle w:val="Heading2"/>
       </w:pPr>
-      <w:bookmarkStart w:id="6" w:name="_Toc109483221"/>
+      <w:bookmarkStart w:id="6" w:name="_Toc109826967"/>
       <w:r>
         <w:t>Distributed caching</w:t>
       </w:r>
@@ -1300,9 +1391,27 @@
           <w:ilvl w:val="0"/>
           <w:numId w:val="29"/>
         </w:numPr>
+        <w:rPr>
+          <w:b/>
+        </w:rPr>
       </w:pPr>
       <w:r>
-        <w:t>Use a distribution cache to store data in memory when the application is hosted in the cloud or server farms.</w:t>
+        <w:t xml:space="preserve">Use a distribution cache to store data in memory when the application is hosted in the </w:t>
+      </w:r>
+      <w:r>
+        <w:rPr>
+          <w:b/>
+        </w:rPr>
+        <w:t>cloud</w:t>
+      </w:r>
+      <w:r>
+        <w:t xml:space="preserve"> or </w:t>
+      </w:r>
+      <w:r>
+        <w:rPr>
+          <w:b/>
+        </w:rPr>
+        <w:t>server farms.</w:t>
       </w:r>
     </w:p>
     <w:p>
@@ -1393,7 +1502,7 @@
       <w:pPr>
         <w:pStyle w:val="Heading2"/>
       </w:pPr>
-      <w:bookmarkStart w:id="7" w:name="_Toc109483222"/>
+      <w:bookmarkStart w:id="7" w:name="_Toc109826968"/>
       <w:r>
         <w:lastRenderedPageBreak/>
         <w:t>Response caching</w:t>
@@ -1447,7 +1556,7 @@
                     <pic:cNvPicPr/>
                   </pic:nvPicPr>
                   <pic:blipFill>
-                    <a:blip r:embed="rId8"/>
+                    <a:blip r:embed="rId10"/>
                     <a:stretch>
                       <a:fillRect/>
                     </a:stretch>
@@ -1472,7 +1581,7 @@
       <w:pPr>
         <w:pStyle w:val="Heading2"/>
       </w:pPr>
-      <w:bookmarkStart w:id="8" w:name="_Toc109483223"/>
+      <w:bookmarkStart w:id="8" w:name="_Toc109826969"/>
       <w:r>
         <w:t>In Memory V/s Distributed Cache</w:t>
       </w:r>
@@ -1494,7 +1603,15 @@
             <w:tcW w:w="4788" w:type="dxa"/>
           </w:tcPr>
           <w:p>
-            <w:r>
+            <w:pPr>
+              <w:rPr>
+                <w:color w:val="0000FF"/>
+              </w:rPr>
+            </w:pPr>
+            <w:r>
+              <w:rPr>
+                <w:color w:val="0000FF"/>
+              </w:rPr>
               <w:t>In-Memory Cache</w:t>
             </w:r>
           </w:p>
@@ -1504,7 +1621,15 @@
             <w:tcW w:w="4788" w:type="dxa"/>
           </w:tcPr>
           <w:p>
-            <w:r>
+            <w:pPr>
+              <w:rPr>
+                <w:color w:val="0000FF"/>
+              </w:rPr>
+            </w:pPr>
+            <w:r>
+              <w:rPr>
+                <w:color w:val="0000FF"/>
+              </w:rPr>
               <w:t>Distributed Cache</w:t>
             </w:r>
           </w:p>
@@ -1614,7 +1739,7 @@
       <w:pPr>
         <w:pStyle w:val="Heading2"/>
       </w:pPr>
-      <w:bookmarkStart w:id="9" w:name="_Toc109483224"/>
+      <w:bookmarkStart w:id="9" w:name="_Toc109826970"/>
       <w:r>
         <w:t>In-Memory</w:t>
       </w:r>
@@ -4381,7 +4506,7 @@
       <w:pPr>
         <w:pStyle w:val="Heading3"/>
       </w:pPr>
-      <w:bookmarkStart w:id="10" w:name="_Toc109483225"/>
+      <w:bookmarkStart w:id="10" w:name="_Toc109826971"/>
       <w:proofErr w:type="spellStart"/>
       <w:r>
         <w:lastRenderedPageBreak/>
@@ -5199,16 +5324,7 @@
                 <w:sz w:val="19"/>
                 <w:szCs w:val="19"/>
               </w:rPr>
-              <w:t>()</w:t>
-            </w:r>
-            <w:r>
-              <w:rPr>
-                <w:rFonts w:ascii="Cascadia Mono" w:hAnsi="Cascadia Mono" w:cs="Cascadia Mono"/>
-                <w:color w:val="000000"/>
-                <w:sz w:val="19"/>
-                <w:szCs w:val="19"/>
-              </w:rPr>
-              <w:t xml:space="preserve"> </w:t>
+              <w:t xml:space="preserve">() </w:t>
             </w:r>
           </w:p>
           <w:p>
@@ -5293,25 +5409,7 @@
                 <w:sz w:val="19"/>
                 <w:szCs w:val="19"/>
               </w:rPr>
-              <w:t xml:space="preserve">                                            </w:t>
-            </w:r>
-            <w:r>
-              <w:rPr>
-                <w:rFonts w:ascii="Cascadia Mono" w:hAnsi="Cascadia Mono" w:cs="Cascadia Mono"/>
-                <w:color w:val="000000"/>
-                <w:sz w:val="19"/>
-                <w:szCs w:val="19"/>
-              </w:rPr>
-              <w:t xml:space="preserve">     </w:t>
-            </w:r>
-            <w:r>
-              <w:rPr>
-                <w:rFonts w:ascii="Cascadia Mono" w:hAnsi="Cascadia Mono" w:cs="Cascadia Mono"/>
-                <w:color w:val="000000"/>
-                <w:sz w:val="19"/>
-                <w:szCs w:val="19"/>
-              </w:rPr>
-              <w:t>.</w:t>
+              <w:t xml:space="preserve">                                                 .</w:t>
             </w:r>
             <w:proofErr w:type="spellStart"/>
             <w:r>
@@ -6188,13 +6286,11 @@
         </w:tc>
       </w:tr>
     </w:tbl>
-    <w:p/>
-    <w:p/>
     <w:p>
       <w:pPr>
         <w:pStyle w:val="Heading3"/>
       </w:pPr>
-      <w:bookmarkStart w:id="11" w:name="_Toc109483226"/>
+      <w:bookmarkStart w:id="11" w:name="_Toc109826972"/>
       <w:proofErr w:type="spellStart"/>
       <w:r>
         <w:t>GetOrCreate</w:t>
@@ -6695,7 +6791,6 @@
                 <w:sz w:val="19"/>
                 <w:szCs w:val="19"/>
               </w:rPr>
-              <w:lastRenderedPageBreak/>
               <w:t xml:space="preserve">                </w:t>
             </w:r>
             <w:r>
@@ -6791,6 +6886,7 @@
                 <w:sz w:val="19"/>
                 <w:szCs w:val="19"/>
               </w:rPr>
+              <w:lastRenderedPageBreak/>
               <w:t xml:space="preserve">            </w:t>
             </w:r>
             <w:proofErr w:type="spellStart"/>
@@ -6915,7 +7011,7 @@
       <w:pPr>
         <w:pStyle w:val="Heading3"/>
       </w:pPr>
-      <w:bookmarkStart w:id="12" w:name="_Toc109483227"/>
+      <w:bookmarkStart w:id="12" w:name="_Toc109826973"/>
       <w:proofErr w:type="spellStart"/>
       <w:r>
         <w:t>MemoryCache.Compact</w:t>
@@ -7112,9 +7208,11 @@
       <w:pPr>
         <w:pStyle w:val="Heading2"/>
       </w:pPr>
+      <w:bookmarkStart w:id="13" w:name="_Toc109826974"/>
       <w:r>
         <w:t>Distributed Cache Implementation</w:t>
       </w:r>
+      <w:bookmarkEnd w:id="13"/>
     </w:p>
     <w:p>
       <w:r>
@@ -7164,7 +7262,12 @@
         </w:numPr>
       </w:pPr>
       <w:r>
-        <w:t>Don’t use local memory</w:t>
+        <w:t>It will not</w:t>
+      </w:r>
+      <w:bookmarkStart w:id="14" w:name="_GoBack"/>
+      <w:bookmarkEnd w:id="14"/>
+      <w:r>
+        <w:t xml:space="preserve"> use local memory</w:t>
       </w:r>
     </w:p>
     <w:p>
@@ -7543,7 +7646,6 @@
       </w:pPr>
       <w:proofErr w:type="spellStart"/>
       <w:r>
-        <w:lastRenderedPageBreak/>
         <w:t>Program.cs</w:t>
       </w:r>
       <w:proofErr w:type="spellEnd"/>
@@ -7617,6 +7719,7 @@
                 <w:sz w:val="19"/>
                 <w:szCs w:val="19"/>
               </w:rPr>
+              <w:lastRenderedPageBreak/>
               <w:t>{</w:t>
             </w:r>
           </w:p>
@@ -10000,7 +10103,6 @@
                 <w:sz w:val="19"/>
                 <w:szCs w:val="19"/>
               </w:rPr>
-              <w:lastRenderedPageBreak/>
               <w:t>public</w:t>
             </w:r>
             <w:r>
@@ -10174,6 +10276,7 @@
                 <w:sz w:val="19"/>
                 <w:szCs w:val="19"/>
               </w:rPr>
+              <w:lastRenderedPageBreak/>
               <w:t xml:space="preserve">            </w:t>
             </w:r>
             <w:proofErr w:type="spellStart"/>
@@ -10748,7 +10851,7 @@
                     <pic:cNvPicPr/>
                   </pic:nvPicPr>
                   <pic:blipFill>
-                    <a:blip r:embed="rId9"/>
+                    <a:blip r:embed="rId11"/>
                     <a:stretch>
                       <a:fillRect/>
                     </a:stretch>
@@ -10802,7 +10905,7 @@
                     <pic:cNvPicPr/>
                   </pic:nvPicPr>
                   <pic:blipFill>
-                    <a:blip r:embed="rId10"/>
+                    <a:blip r:embed="rId12"/>
                     <a:stretch>
                       <a:fillRect/>
                     </a:stretch>
@@ -10824,10 +10927,7 @@
       </w:r>
     </w:p>
     <w:p/>
-    <w:p>
-      <w:bookmarkStart w:id="13" w:name="_GoBack"/>
-      <w:bookmarkEnd w:id="13"/>
-    </w:p>
+    <w:p/>
     <w:sectPr>
       <w:pgSz w:w="12240" w:h="15840"/>
       <w:pgMar w:top="1440" w:right="1440" w:bottom="1440" w:left="1440" w:header="720" w:footer="720" w:gutter="0"/>
@@ -10836,6 +10936,56 @@
     </w:sectPr>
   </w:body>
 </w:document>
+</file>
+
+<file path=word/endnotes.xml><?xml version="1.0" encoding="utf-8"?>
+<w:endnotes xmlns:wpc="http://schemas.microsoft.com/office/word/2010/wordprocessingCanvas" xmlns:mc="http://schemas.openxmlformats.org/markup-compatibility/2006" xmlns:o="urn:schemas-microsoft-com:office:office" xmlns:r="http://schemas.openxmlformats.org/officeDocument/2006/relationships" xmlns:m="http://schemas.openxmlformats.org/officeDocument/2006/math" xmlns:v="urn:schemas-microsoft-com:vml" xmlns:wp14="http://schemas.microsoft.com/office/word/2010/wordprocessingDrawing" xmlns:wp="http://schemas.openxmlformats.org/drawingml/2006/wordprocessingDrawing" xmlns:w10="urn:schemas-microsoft-com:office:word" xmlns:w="http://schemas.openxmlformats.org/wordprocessingml/2006/main" xmlns:w14="http://schemas.microsoft.com/office/word/2010/wordml" xmlns:wpg="http://schemas.microsoft.com/office/word/2010/wordprocessingGroup" xmlns:wpi="http://schemas.microsoft.com/office/word/2010/wordprocessingInk" xmlns:wne="http://schemas.microsoft.com/office/word/2006/wordml" xmlns:wps="http://schemas.microsoft.com/office/word/2010/wordprocessingShape" mc:Ignorable="w14 wp14">
+  <w:endnote w:type="separator" w:id="-1">
+    <w:p>
+      <w:pPr>
+        <w:spacing w:after="0" w:line="240" w:lineRule="auto"/>
+      </w:pPr>
+      <w:r>
+        <w:separator/>
+      </w:r>
+    </w:p>
+  </w:endnote>
+  <w:endnote w:type="continuationSeparator" w:id="0">
+    <w:p>
+      <w:pPr>
+        <w:spacing w:after="0" w:line="240" w:lineRule="auto"/>
+      </w:pPr>
+      <w:r>
+        <w:continuationSeparator/>
+      </w:r>
+    </w:p>
+  </w:endnote>
+</w:endnotes>
+</file>
+
+<file path=word/footnotes.xml><?xml version="1.0" encoding="utf-8"?>
+<w:footnotes xmlns:wpc="http://schemas.microsoft.com/office/word/2010/wordprocessingCanvas" xmlns:mc="http://schemas.openxmlformats.org/markup-compatibility/2006" xmlns:o="urn:schemas-microsoft-com:office:office" xmlns:r="http://schemas.openxmlformats.org/officeDocument/2006/relationships" xmlns:m="http://schemas.openxmlformats.org/officeDocument/2006/math" xmlns:v="urn:schemas-microsoft-com:vml" xmlns:wp14="http://schemas.microsoft.com/office/word/2010/wordprocessingDrawing" xmlns:wp="http://schemas.openxmlformats.org/drawingml/2006/wordprocessingDrawing" xmlns:w10="urn:schemas-microsoft-com:office:word" xmlns:w="http://schemas.openxmlformats.org/wordprocessingml/2006/main" xmlns:w14="http://schemas.microsoft.com/office/word/2010/wordml" xmlns:wpg="http://schemas.microsoft.com/office/word/2010/wordprocessingGroup" xmlns:wpi="http://schemas.microsoft.com/office/word/2010/wordprocessingInk" xmlns:wne="http://schemas.microsoft.com/office/word/2006/wordml" xmlns:wps="http://schemas.microsoft.com/office/word/2010/wordprocessingShape" mc:Ignorable="w14 wp14">
+  <w:footnote w:type="separator" w:id="-1">
+    <w:p>
+      <w:pPr>
+        <w:spacing w:after="0" w:line="240" w:lineRule="auto"/>
+      </w:pPr>
+      <w:r>
+        <w:separator/>
+      </w:r>
+    </w:p>
+  </w:footnote>
+  <w:footnote w:type="continuationSeparator" w:id="0">
+    <w:p>
+      <w:pPr>
+        <w:spacing w:after="0" w:line="240" w:lineRule="auto"/>
+      </w:pPr>
+      <w:r>
+        <w:continuationSeparator/>
+      </w:r>
+    </w:p>
+  </w:footnote>
+</w:footnotes>
 </file>
 
 <file path=word/numbering.xml><?xml version="1.0" encoding="utf-8"?>
@@ -15714,6 +15864,50 @@
     <w:basedOn w:val="DefaultParagraphFont"/>
     <w:rsid w:val="00C320DB"/>
   </w:style>
+  <w:style w:type="paragraph" w:styleId="Header">
+    <w:name w:val="header"/>
+    <w:basedOn w:val="Normal"/>
+    <w:link w:val="HeaderChar"/>
+    <w:uiPriority w:val="99"/>
+    <w:unhideWhenUsed/>
+    <w:rsid w:val="0068410E"/>
+    <w:pPr>
+      <w:tabs>
+        <w:tab w:val="center" w:pos="4680"/>
+        <w:tab w:val="right" w:pos="9360"/>
+      </w:tabs>
+      <w:spacing w:after="0" w:line="240" w:lineRule="auto"/>
+    </w:pPr>
+  </w:style>
+  <w:style w:type="character" w:customStyle="1" w:styleId="HeaderChar">
+    <w:name w:val="Header Char"/>
+    <w:basedOn w:val="DefaultParagraphFont"/>
+    <w:link w:val="Header"/>
+    <w:uiPriority w:val="99"/>
+    <w:rsid w:val="0068410E"/>
+  </w:style>
+  <w:style w:type="paragraph" w:styleId="Footer">
+    <w:name w:val="footer"/>
+    <w:basedOn w:val="Normal"/>
+    <w:link w:val="FooterChar"/>
+    <w:uiPriority w:val="99"/>
+    <w:unhideWhenUsed/>
+    <w:rsid w:val="0068410E"/>
+    <w:pPr>
+      <w:tabs>
+        <w:tab w:val="center" w:pos="4680"/>
+        <w:tab w:val="right" w:pos="9360"/>
+      </w:tabs>
+      <w:spacing w:after="0" w:line="240" w:lineRule="auto"/>
+    </w:pPr>
+  </w:style>
+  <w:style w:type="character" w:customStyle="1" w:styleId="FooterChar">
+    <w:name w:val="Footer Char"/>
+    <w:basedOn w:val="DefaultParagraphFont"/>
+    <w:link w:val="Footer"/>
+    <w:uiPriority w:val="99"/>
+    <w:rsid w:val="0068410E"/>
+  </w:style>
 </w:styles>
 </file>
 
@@ -16167,6 +16361,50 @@
     <w:basedOn w:val="DefaultParagraphFont"/>
     <w:rsid w:val="00C320DB"/>
   </w:style>
+  <w:style w:type="paragraph" w:styleId="Header">
+    <w:name w:val="header"/>
+    <w:basedOn w:val="Normal"/>
+    <w:link w:val="HeaderChar"/>
+    <w:uiPriority w:val="99"/>
+    <w:unhideWhenUsed/>
+    <w:rsid w:val="0068410E"/>
+    <w:pPr>
+      <w:tabs>
+        <w:tab w:val="center" w:pos="4680"/>
+        <w:tab w:val="right" w:pos="9360"/>
+      </w:tabs>
+      <w:spacing w:after="0" w:line="240" w:lineRule="auto"/>
+    </w:pPr>
+  </w:style>
+  <w:style w:type="character" w:customStyle="1" w:styleId="HeaderChar">
+    <w:name w:val="Header Char"/>
+    <w:basedOn w:val="DefaultParagraphFont"/>
+    <w:link w:val="Header"/>
+    <w:uiPriority w:val="99"/>
+    <w:rsid w:val="0068410E"/>
+  </w:style>
+  <w:style w:type="paragraph" w:styleId="Footer">
+    <w:name w:val="footer"/>
+    <w:basedOn w:val="Normal"/>
+    <w:link w:val="FooterChar"/>
+    <w:uiPriority w:val="99"/>
+    <w:unhideWhenUsed/>
+    <w:rsid w:val="0068410E"/>
+    <w:pPr>
+      <w:tabs>
+        <w:tab w:val="center" w:pos="4680"/>
+        <w:tab w:val="right" w:pos="9360"/>
+      </w:tabs>
+      <w:spacing w:after="0" w:line="240" w:lineRule="auto"/>
+    </w:pPr>
+  </w:style>
+  <w:style w:type="character" w:customStyle="1" w:styleId="FooterChar">
+    <w:name w:val="Footer Char"/>
+    <w:basedOn w:val="DefaultParagraphFont"/>
+    <w:link w:val="Footer"/>
+    <w:uiPriority w:val="99"/>
+    <w:rsid w:val="0068410E"/>
+  </w:style>
 </w:styles>
 </file>
 
@@ -16460,7 +16698,7 @@
 </file>
 
 <file path=customXml/itemProps1.xml><?xml version="1.0" encoding="utf-8"?>
-<ds:datastoreItem xmlns:ds="http://schemas.openxmlformats.org/officeDocument/2006/customXml" ds:itemID="{34FA1AEB-DF44-4CA4-8C0D-9266696788AD}">
+<ds:datastoreItem xmlns:ds="http://schemas.openxmlformats.org/officeDocument/2006/customXml" ds:itemID="{B78C06FC-8D51-4281-9FB7-72A6CAC964B0}">
   <ds:schemaRefs>
     <ds:schemaRef ds:uri="http://schemas.openxmlformats.org/officeDocument/2006/bibliography"/>
   </ds:schemaRefs>
